--- a/张子睿项目日志.docx
+++ b/张子睿项目日志.docx
@@ -14,6 +14,37 @@
       </w:r>
       <w:r>
         <w:t xml:space="preserve"> 01</w:t>
+      </w:r>
+    </w:p>
+    <w:p>
+      <w:r>
+        <w:rPr>
+          <w:rFonts w:hint="eastAsia"/>
+        </w:rPr>
+        <w:t>完成主体页面搭建，以及账号板块的静态页面</w:t>
+      </w:r>
+      <w:r>
+        <w:t>.</w:t>
+      </w:r>
+    </w:p>
+    <w:p>
+      <w:r>
+        <w:t>D</w:t>
+      </w:r>
+      <w:r>
+        <w:rPr>
+          <w:rFonts w:hint="eastAsia"/>
+        </w:rPr>
+        <w:t xml:space="preserve">ay </w:t>
+      </w:r>
+      <w:r>
+        <w:t>03</w:t>
+      </w:r>
+      <w:r>
+        <w:rPr>
+          <w:rFonts w:hint="eastAsia"/>
+        </w:rPr>
+        <w:t>‘</w:t>
       </w:r>
     </w:p>
     <w:p>
@@ -26,10 +57,7 @@
         <w:rPr>
           <w:rFonts w:hint="eastAsia"/>
         </w:rPr>
-        <w:t>完成主体页面搭建，以及账号板块的静态页面</w:t>
-      </w:r>
-      <w:r>
-        <w:t>.</w:t>
+        <w:t>完成了账户页面的交互.</w:t>
       </w:r>
     </w:p>
     <w:sectPr>
